--- a/Architecture for ETL Pipeline.docx
+++ b/Architecture for ETL Pipeline.docx
@@ -17,6 +17,88 @@
       <w:pPr>
         <w:jc w:val="both"/>
       </w:pPr>
+      <w:r>
+        <w:t xml:space="preserve">The below architecture </w:t>
+      </w:r>
+      <w:r>
+        <w:t xml:space="preserve">diagram explains the ETL pipeline for </w:t>
+      </w:r>
+      <w:proofErr w:type="spellStart"/>
+      <w:r>
+        <w:t>geowox</w:t>
+      </w:r>
+      <w:proofErr w:type="spellEnd"/>
+      <w:r>
+        <w:t xml:space="preserve"> data processing, cleaning and transformation.</w:t>
+      </w:r>
+      <w:r>
+        <w:t xml:space="preserve"> The whole architecture is set</w:t>
+      </w:r>
+      <w:r>
+        <w:t xml:space="preserve"> </w:t>
+      </w:r>
+      <w:r>
+        <w:t xml:space="preserve">up in </w:t>
+      </w:r>
+      <w:r>
+        <w:t xml:space="preserve">the </w:t>
+      </w:r>
+      <w:r>
+        <w:t xml:space="preserve">AWS cloud service. EC2 </w:t>
+      </w:r>
+      <w:r>
+        <w:t xml:space="preserve">(t2.medium) instance </w:t>
+      </w:r>
+      <w:r>
+        <w:t xml:space="preserve">has </w:t>
+      </w:r>
+      <w:r>
+        <w:t>python</w:t>
+      </w:r>
+      <w:r>
+        <w:t xml:space="preserve"> and</w:t>
+      </w:r>
+      <w:r>
+        <w:t xml:space="preserve"> airflow</w:t>
+      </w:r>
+      <w:r>
+        <w:t xml:space="preserve"> installed</w:t>
+      </w:r>
+      <w:r>
+        <w:t xml:space="preserve">. </w:t>
+      </w:r>
+      <w:r>
+        <w:t>Python</w:t>
+      </w:r>
+      <w:r>
+        <w:t xml:space="preserve"> is</w:t>
+      </w:r>
+      <w:r>
+        <w:t xml:space="preserve"> used for </w:t>
+      </w:r>
+      <w:r>
+        <w:t xml:space="preserve">the </w:t>
+      </w:r>
+      <w:r>
+        <w:t xml:space="preserve">ETL process and the pipeline is orchestrated using apache airflow. </w:t>
+      </w:r>
+      <w:r>
+        <w:t>The d</w:t>
+      </w:r>
+      <w:r>
+        <w:t>ata lake is set up in AWS S3</w:t>
+      </w:r>
+      <w:r>
+        <w:t xml:space="preserve"> for storing raw, historical and transformed data</w:t>
+      </w:r>
+      <w:r>
+        <w:t>.</w:t>
+      </w:r>
+      <w:r>
+        <w:t xml:space="preserve"> </w:t>
+      </w:r>
+    </w:p>
+    <w:p>
       <w:r>
         <w:rPr>
           <w:b/>
@@ -26,13 +108,13 @@
           <w:szCs w:val="28"/>
         </w:rPr>
         <w:drawing>
-          <wp:anchor distT="0" distB="0" distL="114300" distR="114300" simplePos="0" relativeHeight="251658240" behindDoc="0" locked="0" layoutInCell="1" allowOverlap="1" wp14:anchorId="2E082E6F" wp14:editId="76C0FC10">
+          <wp:anchor distT="0" distB="0" distL="114300" distR="114300" simplePos="0" relativeHeight="251658240" behindDoc="0" locked="0" layoutInCell="1" allowOverlap="1" wp14:anchorId="2E082E6F" wp14:editId="2C5B5957">
             <wp:simplePos x="0" y="0"/>
             <wp:positionH relativeFrom="column">
               <wp:posOffset>-68580</wp:posOffset>
             </wp:positionH>
             <wp:positionV relativeFrom="paragraph">
-              <wp:posOffset>761365</wp:posOffset>
+              <wp:posOffset>68580</wp:posOffset>
             </wp:positionV>
             <wp:extent cx="5943600" cy="3556635"/>
             <wp:effectExtent l="0" t="0" r="0" b="5715"/>
@@ -82,86 +164,6 @@
           </wp:anchor>
         </w:drawing>
       </w:r>
-      <w:r>
-        <w:t xml:space="preserve">The below architecture </w:t>
-      </w:r>
-      <w:r>
-        <w:t xml:space="preserve">diagram explains the ETL pipeline for </w:t>
-      </w:r>
-      <w:proofErr w:type="spellStart"/>
-      <w:r>
-        <w:t>geowox</w:t>
-      </w:r>
-      <w:proofErr w:type="spellEnd"/>
-      <w:r>
-        <w:t xml:space="preserve"> data processing, cleaning and transformation.</w:t>
-      </w:r>
-      <w:r>
-        <w:t xml:space="preserve"> The whole architecture is set</w:t>
-      </w:r>
-      <w:r>
-        <w:t xml:space="preserve"> </w:t>
-      </w:r>
-      <w:r>
-        <w:t xml:space="preserve">up in </w:t>
-      </w:r>
-      <w:r>
-        <w:t xml:space="preserve">the </w:t>
-      </w:r>
-      <w:r>
-        <w:t xml:space="preserve">AWS cloud service. EC2 </w:t>
-      </w:r>
-      <w:r>
-        <w:t xml:space="preserve">(t2.medium) instance </w:t>
-      </w:r>
-      <w:r>
-        <w:t xml:space="preserve">has </w:t>
-      </w:r>
-      <w:r>
-        <w:t>python</w:t>
-      </w:r>
-      <w:r>
-        <w:t xml:space="preserve"> and</w:t>
-      </w:r>
-      <w:r>
-        <w:t xml:space="preserve"> airflow</w:t>
-      </w:r>
-      <w:r>
-        <w:t xml:space="preserve"> installed</w:t>
-      </w:r>
-      <w:r>
-        <w:t xml:space="preserve">. </w:t>
-      </w:r>
-      <w:r>
-        <w:t>Python</w:t>
-      </w:r>
-      <w:r>
-        <w:t xml:space="preserve"> is</w:t>
-      </w:r>
-      <w:r>
-        <w:t xml:space="preserve"> used for </w:t>
-      </w:r>
-      <w:r>
-        <w:t xml:space="preserve">the </w:t>
-      </w:r>
-      <w:r>
-        <w:t xml:space="preserve">ETL process and the pipeline is orchestrated using apache airflow. </w:t>
-      </w:r>
-      <w:r>
-        <w:t>The d</w:t>
-      </w:r>
-      <w:r>
-        <w:t>ata lake is set up in AWS S3</w:t>
-      </w:r>
-      <w:r>
-        <w:t xml:space="preserve"> for storing raw, historical and transformed data</w:t>
-      </w:r>
-      <w:r>
-        <w:t>.</w:t>
-      </w:r>
-      <w:r>
-        <w:t xml:space="preserve"> </w:t>
-      </w:r>
     </w:p>
     <w:p/>
     <w:p/>
@@ -175,16 +177,27 @@
     <w:p/>
     <w:p/>
     <w:p/>
-    <w:p/>
     <w:p>
       <w:r>
-        <w:t xml:space="preserve">This architecture is cost-effective and the instance t2.medium has 2 VCPU’s and 4GB RAM can process huge volume </w:t>
-      </w:r>
-      <w:r>
-        <w:t xml:space="preserve">and variety </w:t>
+        <w:t xml:space="preserve">This architecture is cost-effective and the instance </w:t>
+      </w:r>
+      <w:r>
+        <w:t>(</w:t>
       </w:r>
       <w:bookmarkStart w:id="0" w:name="_GoBack"/>
       <w:bookmarkEnd w:id="0"/>
+      <w:r>
+        <w:t>t2.medium</w:t>
+      </w:r>
+      <w:r>
+        <w:t>)</w:t>
+      </w:r>
+      <w:r>
+        <w:t xml:space="preserve"> has 2 VCPU’s and 4GB RAM can process huge volume </w:t>
+      </w:r>
+      <w:r>
+        <w:t xml:space="preserve">and variety </w:t>
+      </w:r>
       <w:r>
         <w:t xml:space="preserve">of data in memory. </w:t>
       </w:r>
